--- a/RI_Annotations/annotation_notes/Annotations Instructions.docx
+++ b/RI_Annotations/annotation_notes/Annotations Instructions.docx
@@ -93,16 +93,34 @@
           <w:u w:val="single"/>
           <w:lang w:val="en-GB"/>
         </w:rPr>
-        <w:t>Absolute time expression</w:t>
-      </w:r>
-      <w:r>
-        <w:rPr>
-          <w:rFonts w:asciiTheme="majorHAnsi" w:hAnsiTheme="majorHAnsi" w:cstheme="majorHAnsi"/>
-          <w:lang w:val="en-GB"/>
-        </w:rPr>
-        <w:t xml:space="preserve"> : an expression which contains all the information needed to normalize it to a standard date. </w:t>
+        <w:t xml:space="preserve">Absolute time </w:t>
+      </w:r>
+      <w:proofErr w:type="gramStart"/>
+      <w:r>
+        <w:rPr>
+          <w:rFonts w:asciiTheme="majorHAnsi" w:hAnsiTheme="majorHAnsi" w:cstheme="majorHAnsi"/>
+          <w:u w:val="single"/>
+          <w:lang w:val="en-GB"/>
+        </w:rPr>
+        <w:t>expression</w:t>
+      </w:r>
+      <w:r>
+        <w:rPr>
+          <w:rFonts w:asciiTheme="majorHAnsi" w:hAnsiTheme="majorHAnsi" w:cstheme="majorHAnsi"/>
+          <w:lang w:val="en-GB"/>
+        </w:rPr>
+        <w:t xml:space="preserve"> :</w:t>
+      </w:r>
+      <w:proofErr w:type="gramEnd"/>
+      <w:r>
+        <w:rPr>
+          <w:rFonts w:asciiTheme="majorHAnsi" w:hAnsiTheme="majorHAnsi" w:cstheme="majorHAnsi"/>
+          <w:lang w:val="en-GB"/>
+        </w:rPr>
+        <w:t xml:space="preserve"> an expression which contains all the information needed to normalize it to a standard date. </w:t>
       </w:r>
       <w:proofErr w:type="spellStart"/>
+      <w:proofErr w:type="gramStart"/>
       <w:r>
         <w:rPr>
           <w:rFonts w:asciiTheme="majorHAnsi" w:hAnsiTheme="majorHAnsi" w:cstheme="majorHAnsi"/>
@@ -116,7 +134,15 @@
           <w:rFonts w:asciiTheme="majorHAnsi" w:hAnsiTheme="majorHAnsi" w:cstheme="majorHAnsi"/>
           <w:lang w:val="en-GB"/>
         </w:rPr>
-        <w:t xml:space="preserve"> : “12/05/2020”</w:t>
+        <w:t xml:space="preserve"> :</w:t>
+      </w:r>
+      <w:proofErr w:type="gramEnd"/>
+      <w:r>
+        <w:rPr>
+          <w:rFonts w:asciiTheme="majorHAnsi" w:hAnsiTheme="majorHAnsi" w:cstheme="majorHAnsi"/>
+          <w:lang w:val="en-GB"/>
+        </w:rPr>
+        <w:t xml:space="preserve"> “12/05/2020”</w:t>
       </w:r>
     </w:p>
     <w:p>
@@ -132,14 +158,31 @@
           <w:u w:val="single"/>
           <w:lang w:val="en-GB"/>
         </w:rPr>
-        <w:t>Relative time expression</w:t>
-      </w:r>
-      <w:r>
-        <w:rPr>
-          <w:rFonts w:asciiTheme="majorHAnsi" w:hAnsiTheme="majorHAnsi" w:cstheme="majorHAnsi"/>
-          <w:lang w:val="en-GB"/>
-        </w:rPr>
-        <w:t xml:space="preserve"> : an expression whose </w:t>
+        <w:t xml:space="preserve">Relative time </w:t>
+      </w:r>
+      <w:proofErr w:type="gramStart"/>
+      <w:r>
+        <w:rPr>
+          <w:rFonts w:asciiTheme="majorHAnsi" w:hAnsiTheme="majorHAnsi" w:cstheme="majorHAnsi"/>
+          <w:u w:val="single"/>
+          <w:lang w:val="en-GB"/>
+        </w:rPr>
+        <w:t>expression</w:t>
+      </w:r>
+      <w:r>
+        <w:rPr>
+          <w:rFonts w:asciiTheme="majorHAnsi" w:hAnsiTheme="majorHAnsi" w:cstheme="majorHAnsi"/>
+          <w:lang w:val="en-GB"/>
+        </w:rPr>
+        <w:t xml:space="preserve"> :</w:t>
+      </w:r>
+      <w:proofErr w:type="gramEnd"/>
+      <w:r>
+        <w:rPr>
+          <w:rFonts w:asciiTheme="majorHAnsi" w:hAnsiTheme="majorHAnsi" w:cstheme="majorHAnsi"/>
+          <w:lang w:val="en-GB"/>
+        </w:rPr>
+        <w:t xml:space="preserve"> an expression whose </w:t>
       </w:r>
       <w:r>
         <w:rPr>
@@ -218,7 +261,23 @@
           <w:rFonts w:asciiTheme="majorHAnsi" w:hAnsiTheme="majorHAnsi" w:cstheme="majorHAnsi"/>
           <w:lang w:val="en-GB"/>
         </w:rPr>
-        <w:t xml:space="preserve"> “ two days before the admission”</w:t>
+        <w:t xml:space="preserve"> </w:t>
+      </w:r>
+      <w:proofErr w:type="gramStart"/>
+      <w:r>
+        <w:rPr>
+          <w:rFonts w:asciiTheme="majorHAnsi" w:hAnsiTheme="majorHAnsi" w:cstheme="majorHAnsi"/>
+          <w:lang w:val="en-GB"/>
+        </w:rPr>
+        <w:t>“ two</w:t>
+      </w:r>
+      <w:proofErr w:type="gramEnd"/>
+      <w:r>
+        <w:rPr>
+          <w:rFonts w:asciiTheme="majorHAnsi" w:hAnsiTheme="majorHAnsi" w:cstheme="majorHAnsi"/>
+          <w:lang w:val="en-GB"/>
+        </w:rPr>
+        <w:t xml:space="preserve"> days before the admission”</w:t>
       </w:r>
     </w:p>
     <w:p>
@@ -234,14 +293,31 @@
           <w:u w:val="single"/>
           <w:lang w:val="en-GB"/>
         </w:rPr>
-        <w:t>Incomplete time expression</w:t>
-      </w:r>
-      <w:r>
-        <w:rPr>
-          <w:rFonts w:asciiTheme="majorHAnsi" w:hAnsiTheme="majorHAnsi" w:cstheme="majorHAnsi"/>
-          <w:lang w:val="en-GB"/>
-        </w:rPr>
-        <w:t xml:space="preserve"> : </w:t>
+        <w:t xml:space="preserve">Incomplete time </w:t>
+      </w:r>
+      <w:proofErr w:type="gramStart"/>
+      <w:r>
+        <w:rPr>
+          <w:rFonts w:asciiTheme="majorHAnsi" w:hAnsiTheme="majorHAnsi" w:cstheme="majorHAnsi"/>
+          <w:u w:val="single"/>
+          <w:lang w:val="en-GB"/>
+        </w:rPr>
+        <w:t>expression</w:t>
+      </w:r>
+      <w:r>
+        <w:rPr>
+          <w:rFonts w:asciiTheme="majorHAnsi" w:hAnsiTheme="majorHAnsi" w:cstheme="majorHAnsi"/>
+          <w:lang w:val="en-GB"/>
+        </w:rPr>
+        <w:t xml:space="preserve"> :</w:t>
+      </w:r>
+      <w:proofErr w:type="gramEnd"/>
+      <w:r>
+        <w:rPr>
+          <w:rFonts w:asciiTheme="majorHAnsi" w:hAnsiTheme="majorHAnsi" w:cstheme="majorHAnsi"/>
+          <w:lang w:val="en-GB"/>
+        </w:rPr>
+        <w:t xml:space="preserve"> </w:t>
       </w:r>
       <w:r>
         <w:rPr>
@@ -251,6 +327,7 @@
         <w:t xml:space="preserve">an expression which holds only partial information : the context is needed to determine the calendar date. </w:t>
       </w:r>
       <w:proofErr w:type="spellStart"/>
+      <w:proofErr w:type="gramStart"/>
       <w:r>
         <w:rPr>
           <w:rFonts w:asciiTheme="majorHAnsi" w:hAnsiTheme="majorHAnsi" w:cstheme="majorHAnsi"/>
@@ -264,7 +341,15 @@
           <w:rFonts w:asciiTheme="majorHAnsi" w:hAnsiTheme="majorHAnsi" w:cstheme="majorHAnsi"/>
           <w:lang w:val="en-GB"/>
         </w:rPr>
-        <w:t xml:space="preserve"> : “in December”</w:t>
+        <w:t xml:space="preserve"> :</w:t>
+      </w:r>
+      <w:proofErr w:type="gramEnd"/>
+      <w:r>
+        <w:rPr>
+          <w:rFonts w:asciiTheme="majorHAnsi" w:hAnsiTheme="majorHAnsi" w:cstheme="majorHAnsi"/>
+          <w:lang w:val="en-GB"/>
+        </w:rPr>
+        <w:t xml:space="preserve"> “in December”</w:t>
       </w:r>
     </w:p>
     <w:p>
@@ -281,7 +366,25 @@
           <w:u w:val="single"/>
           <w:lang w:val="en-GB"/>
         </w:rPr>
-        <w:t xml:space="preserve">Anchor date : </w:t>
+        <w:t xml:space="preserve">Anchor </w:t>
+      </w:r>
+      <w:proofErr w:type="gramStart"/>
+      <w:r>
+        <w:rPr>
+          <w:rFonts w:asciiTheme="majorHAnsi" w:hAnsiTheme="majorHAnsi" w:cstheme="majorHAnsi"/>
+          <w:u w:val="single"/>
+          <w:lang w:val="en-GB"/>
+        </w:rPr>
+        <w:t>date :</w:t>
+      </w:r>
+      <w:proofErr w:type="gramEnd"/>
+      <w:r>
+        <w:rPr>
+          <w:rFonts w:asciiTheme="majorHAnsi" w:hAnsiTheme="majorHAnsi" w:cstheme="majorHAnsi"/>
+          <w:u w:val="single"/>
+          <w:lang w:val="en-GB"/>
+        </w:rPr>
+        <w:t xml:space="preserve"> </w:t>
       </w:r>
       <w:r>
         <w:rPr>
@@ -576,87 +679,187 @@
           <w:iCs/>
           <w:lang w:val="en-GB"/>
         </w:rPr>
-        <w:t xml:space="preserve">Once loaded, the following tabs should appear : </w:t>
-      </w:r>
-    </w:p>
-    <w:p>
-      <w:pPr>
-        <w:pStyle w:val="Paragraphedeliste"/>
-        <w:rPr>
-          <w:rFonts w:asciiTheme="majorHAnsi" w:hAnsiTheme="majorHAnsi" w:cstheme="majorHAnsi"/>
-          <w:i/>
-          <w:iCs/>
-          <w:lang w:val="en-GB"/>
-        </w:rPr>
-      </w:pPr>
-      <w:r>
-        <w:rPr>
-          <w:rFonts w:asciiTheme="majorHAnsi" w:hAnsiTheme="majorHAnsi" w:cstheme="majorHAnsi"/>
-          <w:i/>
-          <w:iCs/>
-          <w:lang w:val="en-GB"/>
-        </w:rPr>
-        <w:t>- RTIMEX3 : these are the relative time expressions, the main focus of the annotation process</w:t>
-      </w:r>
-    </w:p>
-    <w:p>
-      <w:pPr>
-        <w:pStyle w:val="Paragraphedeliste"/>
-        <w:rPr>
-          <w:rFonts w:asciiTheme="majorHAnsi" w:hAnsiTheme="majorHAnsi" w:cstheme="majorHAnsi"/>
-          <w:i/>
-          <w:iCs/>
-          <w:lang w:val="en-GB"/>
-        </w:rPr>
-      </w:pPr>
-      <w:r>
-        <w:rPr>
-          <w:rFonts w:asciiTheme="majorHAnsi" w:hAnsiTheme="majorHAnsi" w:cstheme="majorHAnsi"/>
-          <w:i/>
-          <w:iCs/>
-          <w:lang w:val="en-GB"/>
-        </w:rPr>
-        <w:t>- ATIMEX3 : the absolute time expressions, here to provide anchorage for the RTIMEX3</w:t>
-      </w:r>
-    </w:p>
-    <w:p>
-      <w:pPr>
-        <w:pStyle w:val="Paragraphedeliste"/>
-        <w:rPr>
-          <w:rFonts w:asciiTheme="majorHAnsi" w:hAnsiTheme="majorHAnsi" w:cstheme="majorHAnsi"/>
-          <w:i/>
-          <w:iCs/>
-          <w:lang w:val="en-GB"/>
-        </w:rPr>
-      </w:pPr>
-      <w:r>
-        <w:rPr>
-          <w:rFonts w:asciiTheme="majorHAnsi" w:hAnsiTheme="majorHAnsi" w:cstheme="majorHAnsi"/>
-          <w:i/>
-          <w:iCs/>
-          <w:lang w:val="en-GB"/>
-        </w:rPr>
-        <w:t>- SECTIME : These are special annotations for the admission and discharge date</w:t>
-      </w:r>
-    </w:p>
-    <w:p>
-      <w:pPr>
-        <w:pStyle w:val="Paragraphedeliste"/>
-        <w:rPr>
-          <w:rFonts w:asciiTheme="majorHAnsi" w:hAnsiTheme="majorHAnsi" w:cstheme="majorHAnsi"/>
-          <w:i/>
-          <w:iCs/>
-          <w:lang w:val="en-GB"/>
-        </w:rPr>
-      </w:pPr>
-      <w:r>
-        <w:rPr>
-          <w:rFonts w:asciiTheme="majorHAnsi" w:hAnsiTheme="majorHAnsi" w:cstheme="majorHAnsi"/>
-          <w:i/>
-          <w:iCs/>
-          <w:lang w:val="en-GB"/>
-        </w:rPr>
-        <w:t xml:space="preserve">- ANCHORLINK : These links will be created by the annotator to join a RTIMEX3 to an anchor date (an ATIMEX3 or SECTIME). </w:t>
+        <w:t xml:space="preserve">Once loaded, the following tabs should </w:t>
+      </w:r>
+      <w:proofErr w:type="gramStart"/>
+      <w:r>
+        <w:rPr>
+          <w:rFonts w:asciiTheme="majorHAnsi" w:hAnsiTheme="majorHAnsi" w:cstheme="majorHAnsi"/>
+          <w:i/>
+          <w:iCs/>
+          <w:lang w:val="en-GB"/>
+        </w:rPr>
+        <w:t>appear :</w:t>
+      </w:r>
+      <w:proofErr w:type="gramEnd"/>
+      <w:r>
+        <w:rPr>
+          <w:rFonts w:asciiTheme="majorHAnsi" w:hAnsiTheme="majorHAnsi" w:cstheme="majorHAnsi"/>
+          <w:i/>
+          <w:iCs/>
+          <w:lang w:val="en-GB"/>
+        </w:rPr>
+        <w:t xml:space="preserve"> </w:t>
+      </w:r>
+    </w:p>
+    <w:p>
+      <w:pPr>
+        <w:pStyle w:val="Paragraphedeliste"/>
+        <w:rPr>
+          <w:rFonts w:asciiTheme="majorHAnsi" w:hAnsiTheme="majorHAnsi" w:cstheme="majorHAnsi"/>
+          <w:i/>
+          <w:iCs/>
+          <w:lang w:val="en-GB"/>
+        </w:rPr>
+      </w:pPr>
+      <w:r>
+        <w:rPr>
+          <w:rFonts w:asciiTheme="majorHAnsi" w:hAnsiTheme="majorHAnsi" w:cstheme="majorHAnsi"/>
+          <w:i/>
+          <w:iCs/>
+          <w:lang w:val="en-GB"/>
+        </w:rPr>
+        <w:t>- RTIMEX</w:t>
+      </w:r>
+      <w:proofErr w:type="gramStart"/>
+      <w:r>
+        <w:rPr>
+          <w:rFonts w:asciiTheme="majorHAnsi" w:hAnsiTheme="majorHAnsi" w:cstheme="majorHAnsi"/>
+          <w:i/>
+          <w:iCs/>
+          <w:lang w:val="en-GB"/>
+        </w:rPr>
+        <w:t>3 :</w:t>
+      </w:r>
+      <w:proofErr w:type="gramEnd"/>
+      <w:r>
+        <w:rPr>
+          <w:rFonts w:asciiTheme="majorHAnsi" w:hAnsiTheme="majorHAnsi" w:cstheme="majorHAnsi"/>
+          <w:i/>
+          <w:iCs/>
+          <w:lang w:val="en-GB"/>
+        </w:rPr>
+        <w:t xml:space="preserve"> these are the relative time expressions, the main focus of the annotation process</w:t>
+      </w:r>
+    </w:p>
+    <w:p>
+      <w:pPr>
+        <w:pStyle w:val="Paragraphedeliste"/>
+        <w:rPr>
+          <w:rFonts w:asciiTheme="majorHAnsi" w:hAnsiTheme="majorHAnsi" w:cstheme="majorHAnsi"/>
+          <w:i/>
+          <w:iCs/>
+          <w:lang w:val="en-GB"/>
+        </w:rPr>
+      </w:pPr>
+      <w:r>
+        <w:rPr>
+          <w:rFonts w:asciiTheme="majorHAnsi" w:hAnsiTheme="majorHAnsi" w:cstheme="majorHAnsi"/>
+          <w:i/>
+          <w:iCs/>
+          <w:lang w:val="en-GB"/>
+        </w:rPr>
+        <w:t>- ATIMEX</w:t>
+      </w:r>
+      <w:proofErr w:type="gramStart"/>
+      <w:r>
+        <w:rPr>
+          <w:rFonts w:asciiTheme="majorHAnsi" w:hAnsiTheme="majorHAnsi" w:cstheme="majorHAnsi"/>
+          <w:i/>
+          <w:iCs/>
+          <w:lang w:val="en-GB"/>
+        </w:rPr>
+        <w:t>3 :</w:t>
+      </w:r>
+      <w:proofErr w:type="gramEnd"/>
+      <w:r>
+        <w:rPr>
+          <w:rFonts w:asciiTheme="majorHAnsi" w:hAnsiTheme="majorHAnsi" w:cstheme="majorHAnsi"/>
+          <w:i/>
+          <w:iCs/>
+          <w:lang w:val="en-GB"/>
+        </w:rPr>
+        <w:t xml:space="preserve"> the absolute time expressions, here to provide anchorage for the RTIMEX3</w:t>
+      </w:r>
+    </w:p>
+    <w:p>
+      <w:pPr>
+        <w:pStyle w:val="Paragraphedeliste"/>
+        <w:rPr>
+          <w:rFonts w:asciiTheme="majorHAnsi" w:hAnsiTheme="majorHAnsi" w:cstheme="majorHAnsi"/>
+          <w:i/>
+          <w:iCs/>
+          <w:lang w:val="en-GB"/>
+        </w:rPr>
+      </w:pPr>
+      <w:r>
+        <w:rPr>
+          <w:rFonts w:asciiTheme="majorHAnsi" w:hAnsiTheme="majorHAnsi" w:cstheme="majorHAnsi"/>
+          <w:i/>
+          <w:iCs/>
+          <w:lang w:val="en-GB"/>
+        </w:rPr>
+        <w:t xml:space="preserve">- </w:t>
+      </w:r>
+      <w:proofErr w:type="gramStart"/>
+      <w:r>
+        <w:rPr>
+          <w:rFonts w:asciiTheme="majorHAnsi" w:hAnsiTheme="majorHAnsi" w:cstheme="majorHAnsi"/>
+          <w:i/>
+          <w:iCs/>
+          <w:lang w:val="en-GB"/>
+        </w:rPr>
+        <w:t>SECTIME :</w:t>
+      </w:r>
+      <w:proofErr w:type="gramEnd"/>
+      <w:r>
+        <w:rPr>
+          <w:rFonts w:asciiTheme="majorHAnsi" w:hAnsiTheme="majorHAnsi" w:cstheme="majorHAnsi"/>
+          <w:i/>
+          <w:iCs/>
+          <w:lang w:val="en-GB"/>
+        </w:rPr>
+        <w:t xml:space="preserve"> These are special annotations for the admission and discharge date</w:t>
+      </w:r>
+    </w:p>
+    <w:p>
+      <w:pPr>
+        <w:pStyle w:val="Paragraphedeliste"/>
+        <w:rPr>
+          <w:rFonts w:asciiTheme="majorHAnsi" w:hAnsiTheme="majorHAnsi" w:cstheme="majorHAnsi"/>
+          <w:i/>
+          <w:iCs/>
+          <w:lang w:val="en-GB"/>
+        </w:rPr>
+      </w:pPr>
+      <w:r>
+        <w:rPr>
+          <w:rFonts w:asciiTheme="majorHAnsi" w:hAnsiTheme="majorHAnsi" w:cstheme="majorHAnsi"/>
+          <w:i/>
+          <w:iCs/>
+          <w:lang w:val="en-GB"/>
+        </w:rPr>
+        <w:t xml:space="preserve">- </w:t>
+      </w:r>
+      <w:proofErr w:type="gramStart"/>
+      <w:r>
+        <w:rPr>
+          <w:rFonts w:asciiTheme="majorHAnsi" w:hAnsiTheme="majorHAnsi" w:cstheme="majorHAnsi"/>
+          <w:i/>
+          <w:iCs/>
+          <w:lang w:val="en-GB"/>
+        </w:rPr>
+        <w:t>ANCHORLINK :</w:t>
+      </w:r>
+      <w:proofErr w:type="gramEnd"/>
+      <w:r>
+        <w:rPr>
+          <w:rFonts w:asciiTheme="majorHAnsi" w:hAnsiTheme="majorHAnsi" w:cstheme="majorHAnsi"/>
+          <w:i/>
+          <w:iCs/>
+          <w:lang w:val="en-GB"/>
+        </w:rPr>
+        <w:t xml:space="preserve"> These links will be created by the annotator to join a RTIMEX3 to an anchor date (an ATIMEX3 or SECTIME). </w:t>
       </w:r>
     </w:p>
     <w:p>
@@ -687,7 +890,23 @@
           <w:rFonts w:asciiTheme="majorHAnsi" w:hAnsiTheme="majorHAnsi" w:cstheme="majorHAnsi"/>
           <w:lang w:val="en-GB"/>
         </w:rPr>
-        <w:t xml:space="preserve">Load a file : </w:t>
+        <w:t xml:space="preserve">Load a </w:t>
+      </w:r>
+      <w:proofErr w:type="gramStart"/>
+      <w:r>
+        <w:rPr>
+          <w:rFonts w:asciiTheme="majorHAnsi" w:hAnsiTheme="majorHAnsi" w:cstheme="majorHAnsi"/>
+          <w:lang w:val="en-GB"/>
+        </w:rPr>
+        <w:t>file :</w:t>
+      </w:r>
+      <w:proofErr w:type="gramEnd"/>
+      <w:r>
+        <w:rPr>
+          <w:rFonts w:asciiTheme="majorHAnsi" w:hAnsiTheme="majorHAnsi" w:cstheme="majorHAnsi"/>
+          <w:lang w:val="en-GB"/>
+        </w:rPr>
+        <w:t xml:space="preserve"> </w:t>
       </w:r>
       <w:r>
         <w:rPr>
@@ -761,7 +980,27 @@
           <w:iCs/>
           <w:lang w:val="en-GB"/>
         </w:rPr>
-        <w:t xml:space="preserve">. The RTIMEX3 are in blue, the ATIMEX3 in red, the discharge and admission date are usually double annotated as both absolute time expressions and SECTIME so they are </w:t>
+        <w:t xml:space="preserve">. The RTIMEX3 are in blue, the ATIMEX3 in red, the discharge and admission date are usually double annotated as both absolute time expressions and </w:t>
+      </w:r>
+      <w:proofErr w:type="gramStart"/>
+      <w:r>
+        <w:rPr>
+          <w:rFonts w:asciiTheme="majorHAnsi" w:hAnsiTheme="majorHAnsi" w:cstheme="majorHAnsi"/>
+          <w:i/>
+          <w:iCs/>
+          <w:lang w:val="en-GB"/>
+        </w:rPr>
+        <w:t>SECTIME</w:t>
+      </w:r>
+      <w:proofErr w:type="gramEnd"/>
+      <w:r>
+        <w:rPr>
+          <w:rFonts w:asciiTheme="majorHAnsi" w:hAnsiTheme="majorHAnsi" w:cstheme="majorHAnsi"/>
+          <w:i/>
+          <w:iCs/>
+          <w:lang w:val="en-GB"/>
+        </w:rPr>
+        <w:t xml:space="preserve"> so they are </w:t>
       </w:r>
       <w:proofErr w:type="spellStart"/>
       <w:r>
@@ -796,7 +1035,23 @@
           <w:rFonts w:asciiTheme="majorHAnsi" w:hAnsiTheme="majorHAnsi" w:cstheme="majorHAnsi"/>
           <w:lang w:val="en-GB"/>
         </w:rPr>
-        <w:t xml:space="preserve">6. The process is as follows : </w:t>
+        <w:t xml:space="preserve">6. The process is as </w:t>
+      </w:r>
+      <w:proofErr w:type="gramStart"/>
+      <w:r>
+        <w:rPr>
+          <w:rFonts w:asciiTheme="majorHAnsi" w:hAnsiTheme="majorHAnsi" w:cstheme="majorHAnsi"/>
+          <w:lang w:val="en-GB"/>
+        </w:rPr>
+        <w:t>follows :</w:t>
+      </w:r>
+      <w:proofErr w:type="gramEnd"/>
+      <w:r>
+        <w:rPr>
+          <w:rFonts w:asciiTheme="majorHAnsi" w:hAnsiTheme="majorHAnsi" w:cstheme="majorHAnsi"/>
+          <w:lang w:val="en-GB"/>
+        </w:rPr>
+        <w:t xml:space="preserve"> </w:t>
       </w:r>
       <w:r>
         <w:rPr>
@@ -839,8 +1094,17 @@
           <w:rFonts w:asciiTheme="majorHAnsi" w:hAnsiTheme="majorHAnsi" w:cstheme="majorHAnsi"/>
           <w:lang w:val="en-GB"/>
         </w:rPr>
-        <w:t>” column must be filled :</w:t>
-      </w:r>
+        <w:t xml:space="preserve">” column must be </w:t>
+      </w:r>
+      <w:proofErr w:type="gramStart"/>
+      <w:r>
+        <w:rPr>
+          <w:rFonts w:asciiTheme="majorHAnsi" w:hAnsiTheme="majorHAnsi" w:cstheme="majorHAnsi"/>
+          <w:lang w:val="en-GB"/>
+        </w:rPr>
+        <w:t>filled :</w:t>
+      </w:r>
+      <w:proofErr w:type="gramEnd"/>
     </w:p>
     <w:p>
       <w:pPr>
@@ -876,7 +1140,27 @@
           <w:lang w:val="en-GB"/>
         </w:rPr>
         <w:lastRenderedPageBreak/>
-        <w:t>Common example would be : “May 1997”, “</w:t>
+        <w:t xml:space="preserve">Common example would </w:t>
+      </w:r>
+      <w:proofErr w:type="gramStart"/>
+      <w:r>
+        <w:rPr>
+          <w:rFonts w:asciiTheme="majorHAnsi" w:hAnsiTheme="majorHAnsi" w:cstheme="majorHAnsi"/>
+          <w:i/>
+          <w:iCs/>
+          <w:lang w:val="en-GB"/>
+        </w:rPr>
+        <w:t>be :</w:t>
+      </w:r>
+      <w:proofErr w:type="gramEnd"/>
+      <w:r>
+        <w:rPr>
+          <w:rFonts w:asciiTheme="majorHAnsi" w:hAnsiTheme="majorHAnsi" w:cstheme="majorHAnsi"/>
+          <w:i/>
+          <w:iCs/>
+          <w:lang w:val="en-GB"/>
+        </w:rPr>
+        <w:t xml:space="preserve"> “May 1997”, “</w:t>
       </w:r>
       <w:r>
         <w:rPr>
@@ -956,7 +1240,23 @@
           <w:rFonts w:asciiTheme="majorHAnsi" w:hAnsiTheme="majorHAnsi" w:cstheme="majorHAnsi"/>
           <w:lang w:val="en-GB"/>
         </w:rPr>
-        <w:t xml:space="preserve"> has to be created </w:t>
+        <w:t xml:space="preserve"> </w:t>
+      </w:r>
+      <w:proofErr w:type="gramStart"/>
+      <w:r>
+        <w:rPr>
+          <w:rFonts w:asciiTheme="majorHAnsi" w:hAnsiTheme="majorHAnsi" w:cstheme="majorHAnsi"/>
+          <w:lang w:val="en-GB"/>
+        </w:rPr>
+        <w:t>has to</w:t>
+      </w:r>
+      <w:proofErr w:type="gramEnd"/>
+      <w:r>
+        <w:rPr>
+          <w:rFonts w:asciiTheme="majorHAnsi" w:hAnsiTheme="majorHAnsi" w:cstheme="majorHAnsi"/>
+          <w:lang w:val="en-GB"/>
+        </w:rPr>
+        <w:t xml:space="preserve"> be created </w:t>
       </w:r>
     </w:p>
     <w:p>
@@ -1086,7 +1386,23 @@
           <w:rFonts w:asciiTheme="majorHAnsi" w:hAnsiTheme="majorHAnsi" w:cstheme="majorHAnsi"/>
           <w:lang w:val="en-GB"/>
         </w:rPr>
-        <w:t xml:space="preserve">Special case - if the anchor date is the admission or discharge date : because these are double annotated as ATIMEX3 and SECTIME, the program will let you choose between the two instances. They have the same value so it does not matter too much but the SECTIME should be preferred. </w:t>
+        <w:t xml:space="preserve">Special case - if the anchor date is the admission or discharge </w:t>
+      </w:r>
+      <w:proofErr w:type="gramStart"/>
+      <w:r>
+        <w:rPr>
+          <w:rFonts w:asciiTheme="majorHAnsi" w:hAnsiTheme="majorHAnsi" w:cstheme="majorHAnsi"/>
+          <w:lang w:val="en-GB"/>
+        </w:rPr>
+        <w:t>date :</w:t>
+      </w:r>
+      <w:proofErr w:type="gramEnd"/>
+      <w:r>
+        <w:rPr>
+          <w:rFonts w:asciiTheme="majorHAnsi" w:hAnsiTheme="majorHAnsi" w:cstheme="majorHAnsi"/>
+          <w:lang w:val="en-GB"/>
+        </w:rPr>
+        <w:t xml:space="preserve"> because these are double annotated as ATIMEX3 and SECTIME, the program will let you choose between the two instances. They have the same value so it does not matter too much but the SECTIME should be preferred. </w:t>
       </w:r>
     </w:p>
     <w:p>
@@ -1131,7 +1447,23 @@
           <w:rFonts w:asciiTheme="majorHAnsi" w:hAnsiTheme="majorHAnsi" w:cstheme="majorHAnsi"/>
           <w:lang w:val="en-GB"/>
         </w:rPr>
-        <w:t>attribute has to be filled with either BEFORE, EQUAL or AFTER</w:t>
+        <w:t xml:space="preserve">attribute </w:t>
+      </w:r>
+      <w:proofErr w:type="gramStart"/>
+      <w:r>
+        <w:rPr>
+          <w:rFonts w:asciiTheme="majorHAnsi" w:hAnsiTheme="majorHAnsi" w:cstheme="majorHAnsi"/>
+          <w:lang w:val="en-GB"/>
+        </w:rPr>
+        <w:t>has to</w:t>
+      </w:r>
+      <w:proofErr w:type="gramEnd"/>
+      <w:r>
+        <w:rPr>
+          <w:rFonts w:asciiTheme="majorHAnsi" w:hAnsiTheme="majorHAnsi" w:cstheme="majorHAnsi"/>
+          <w:lang w:val="en-GB"/>
+        </w:rPr>
+        <w:t xml:space="preserve"> be filled with either BEFORE, EQUAL or AFTER</w:t>
       </w:r>
     </w:p>
     <w:p>
@@ -1164,6 +1496,7 @@
         </w:rPr>
         <w:t xml:space="preserve"> </w:t>
       </w:r>
+      <w:proofErr w:type="gramStart"/>
       <w:r>
         <w:rPr>
           <w:rFonts w:asciiTheme="majorHAnsi" w:hAnsiTheme="majorHAnsi" w:cstheme="majorHAnsi"/>
@@ -1178,7 +1511,15 @@
           <w:rFonts w:asciiTheme="majorHAnsi" w:hAnsiTheme="majorHAnsi" w:cstheme="majorHAnsi"/>
           <w:lang w:val="en-GB"/>
         </w:rPr>
-        <w:t xml:space="preserve"> : sometimes, an expression marked as an absolute time expression is in fact a relative one. For this, the “absolute” attribute of the </w:t>
+        <w:t xml:space="preserve"> :</w:t>
+      </w:r>
+      <w:proofErr w:type="gramEnd"/>
+      <w:r>
+        <w:rPr>
+          <w:rFonts w:asciiTheme="majorHAnsi" w:hAnsiTheme="majorHAnsi" w:cstheme="majorHAnsi"/>
+          <w:lang w:val="en-GB"/>
+        </w:rPr>
+        <w:t xml:space="preserve"> sometimes, an expression marked as an absolute time expression is in fact a relative one. For this, the “absolute” attribute of the </w:t>
       </w:r>
       <w:proofErr w:type="spellStart"/>
       <w:r>
@@ -1194,7 +1535,23 @@
           <w:rFonts w:asciiTheme="majorHAnsi" w:hAnsiTheme="majorHAnsi" w:cstheme="majorHAnsi"/>
           <w:lang w:val="en-GB"/>
         </w:rPr>
-        <w:t xml:space="preserve"> as to be filled with True or False. If the expression is in fact a relative one, it has to be anchored. </w:t>
+        <w:t xml:space="preserve"> as to be filled with True or False. If the expression is in fact a relative one, it </w:t>
+      </w:r>
+      <w:proofErr w:type="gramStart"/>
+      <w:r>
+        <w:rPr>
+          <w:rFonts w:asciiTheme="majorHAnsi" w:hAnsiTheme="majorHAnsi" w:cstheme="majorHAnsi"/>
+          <w:lang w:val="en-GB"/>
+        </w:rPr>
+        <w:t>has to</w:t>
+      </w:r>
+      <w:proofErr w:type="gramEnd"/>
+      <w:r>
+        <w:rPr>
+          <w:rFonts w:asciiTheme="majorHAnsi" w:hAnsiTheme="majorHAnsi" w:cstheme="majorHAnsi"/>
+          <w:lang w:val="en-GB"/>
+        </w:rPr>
+        <w:t xml:space="preserve"> be anchored. </w:t>
       </w:r>
     </w:p>
     <w:p>
@@ -1318,6 +1675,7 @@
           <w:lang w:val="en-GB"/>
         </w:rPr>
       </w:pPr>
+      <w:proofErr w:type="gramStart"/>
       <w:r>
         <w:rPr>
           <w:lang w:val="en-GB"/>
@@ -1334,7 +1692,14 @@
         <w:rPr>
           <w:lang w:val="en-GB"/>
         </w:rPr>
-        <w:t xml:space="preserve">: </w:t>
+        <w:t>:</w:t>
+      </w:r>
+      <w:proofErr w:type="gramEnd"/>
+      <w:r>
+        <w:rPr>
+          <w:lang w:val="en-GB"/>
+        </w:rPr>
+        <w:t xml:space="preserve"> </w:t>
       </w:r>
     </w:p>
     <w:p>
@@ -1391,7 +1756,23 @@
           <w:rFonts w:asciiTheme="majorHAnsi" w:hAnsiTheme="majorHAnsi" w:cstheme="majorHAnsi"/>
           <w:lang w:val="en-GB"/>
         </w:rPr>
-        <w:t xml:space="preserve"> to study are : the previous absolute </w:t>
+        <w:t xml:space="preserve"> to study </w:t>
+      </w:r>
+      <w:proofErr w:type="gramStart"/>
+      <w:r>
+        <w:rPr>
+          <w:rFonts w:asciiTheme="majorHAnsi" w:hAnsiTheme="majorHAnsi" w:cstheme="majorHAnsi"/>
+          <w:lang w:val="en-GB"/>
+        </w:rPr>
+        <w:t>are :</w:t>
+      </w:r>
+      <w:proofErr w:type="gramEnd"/>
+      <w:r>
+        <w:rPr>
+          <w:rFonts w:asciiTheme="majorHAnsi" w:hAnsiTheme="majorHAnsi" w:cstheme="majorHAnsi"/>
+          <w:lang w:val="en-GB"/>
+        </w:rPr>
+        <w:t xml:space="preserve"> the previous absolute </w:t>
       </w:r>
       <w:proofErr w:type="spellStart"/>
       <w:r>
@@ -1500,12 +1881,21 @@
           <w:lang w:val="en-GB"/>
         </w:rPr>
       </w:pPr>
-      <w:r>
-        <w:rPr>
-          <w:rFonts w:asciiTheme="majorHAnsi" w:hAnsiTheme="majorHAnsi" w:cstheme="majorHAnsi"/>
-          <w:lang w:val="en-GB"/>
-        </w:rPr>
-        <w:t>As a general rule, expressions relating to the “post-operation” concept should be anchored to the day of the operation</w:t>
+      <w:proofErr w:type="gramStart"/>
+      <w:r>
+        <w:rPr>
+          <w:rFonts w:asciiTheme="majorHAnsi" w:hAnsiTheme="majorHAnsi" w:cstheme="majorHAnsi"/>
+          <w:lang w:val="en-GB"/>
+        </w:rPr>
+        <w:t>As a general rule</w:t>
+      </w:r>
+      <w:proofErr w:type="gramEnd"/>
+      <w:r>
+        <w:rPr>
+          <w:rFonts w:asciiTheme="majorHAnsi" w:hAnsiTheme="majorHAnsi" w:cstheme="majorHAnsi"/>
+          <w:lang w:val="en-GB"/>
+        </w:rPr>
+        <w:t>, expressions relating to the “post-operation” concept should be anchored to the day of the operation</w:t>
       </w:r>
       <w:r>
         <w:rPr>
@@ -1519,7 +1909,14 @@
           <w:rFonts w:asciiTheme="majorHAnsi" w:hAnsiTheme="majorHAnsi" w:cstheme="majorHAnsi"/>
           <w:lang w:val="en-GB"/>
         </w:rPr>
-        <w:t>The exception to that rule is if there is another time expression which can serve as anchor for the POD with the relation “EQUAL3</w:t>
+        <w:t>The exception to that rule is if there is another time expression which can serve as anchor for the POD with the relation “EQUAL</w:t>
+      </w:r>
+      <w:r>
+        <w:rPr>
+          <w:rFonts w:asciiTheme="majorHAnsi" w:hAnsiTheme="majorHAnsi" w:cstheme="majorHAnsi"/>
+          <w:lang w:val="en-GB"/>
+        </w:rPr>
+        <w:t>”</w:t>
       </w:r>
     </w:p>
     <w:p>
@@ -1548,7 +1945,23 @@
           <w:rFonts w:asciiTheme="majorHAnsi" w:hAnsiTheme="majorHAnsi" w:cstheme="majorHAnsi"/>
           <w:lang w:val="en-GB"/>
         </w:rPr>
-        <w:t xml:space="preserve">AGE RELATED EXPRESSIONS : </w:t>
+        <w:t xml:space="preserve">AGE RELATED </w:t>
+      </w:r>
+      <w:proofErr w:type="gramStart"/>
+      <w:r>
+        <w:rPr>
+          <w:rFonts w:asciiTheme="majorHAnsi" w:hAnsiTheme="majorHAnsi" w:cstheme="majorHAnsi"/>
+          <w:lang w:val="en-GB"/>
+        </w:rPr>
+        <w:t>EXPRESSIONS :</w:t>
+      </w:r>
+      <w:proofErr w:type="gramEnd"/>
+      <w:r>
+        <w:rPr>
+          <w:rFonts w:asciiTheme="majorHAnsi" w:hAnsiTheme="majorHAnsi" w:cstheme="majorHAnsi"/>
+          <w:lang w:val="en-GB"/>
+        </w:rPr>
+        <w:t xml:space="preserve"> </w:t>
       </w:r>
     </w:p>
     <w:p>
@@ -1587,14 +2000,30 @@
           <w:rFonts w:asciiTheme="majorHAnsi" w:hAnsiTheme="majorHAnsi" w:cstheme="majorHAnsi"/>
           <w:lang w:val="en-GB"/>
         </w:rPr>
-        <w:t>one has</w:t>
-      </w:r>
-      <w:r>
-        <w:rPr>
-          <w:rFonts w:asciiTheme="majorHAnsi" w:hAnsiTheme="majorHAnsi" w:cstheme="majorHAnsi"/>
-          <w:lang w:val="en-GB"/>
-        </w:rPr>
-        <w:t xml:space="preserve"> to change the type </w:t>
+        <w:t xml:space="preserve">one </w:t>
+      </w:r>
+      <w:proofErr w:type="gramStart"/>
+      <w:r>
+        <w:rPr>
+          <w:rFonts w:asciiTheme="majorHAnsi" w:hAnsiTheme="majorHAnsi" w:cstheme="majorHAnsi"/>
+          <w:lang w:val="en-GB"/>
+        </w:rPr>
+        <w:t>has</w:t>
+      </w:r>
+      <w:r>
+        <w:rPr>
+          <w:rFonts w:asciiTheme="majorHAnsi" w:hAnsiTheme="majorHAnsi" w:cstheme="majorHAnsi"/>
+          <w:lang w:val="en-GB"/>
+        </w:rPr>
+        <w:t xml:space="preserve"> to</w:t>
+      </w:r>
+      <w:proofErr w:type="gramEnd"/>
+      <w:r>
+        <w:rPr>
+          <w:rFonts w:asciiTheme="majorHAnsi" w:hAnsiTheme="majorHAnsi" w:cstheme="majorHAnsi"/>
+          <w:lang w:val="en-GB"/>
+        </w:rPr>
+        <w:t xml:space="preserve"> change the type </w:t>
       </w:r>
       <w:r>
         <w:rPr>
@@ -1626,6 +2055,7 @@
           <w:lang w:val="en-GB"/>
         </w:rPr>
       </w:pPr>
+      <w:bookmarkStart w:id="0" w:name="_Hlk46138681"/>
     </w:p>
     <w:p>
       <w:pPr>
@@ -1773,7 +2203,23 @@
           <w:rFonts w:asciiTheme="majorHAnsi" w:hAnsiTheme="majorHAnsi" w:cstheme="majorHAnsi"/>
           <w:lang w:val="en-GB"/>
         </w:rPr>
-        <w:t xml:space="preserve">Sometimes, expression which should be annotated as either R-TIMEXEs or A-TIMEXEs are not annotated at all : this is likely an error coming from i2b2’s gold standard, and we should let them as is. No annotation should be added to the documents. </w:t>
+        <w:t xml:space="preserve">Sometimes, expression which should be annotated as either R-TIMEXEs or A-TIMEXEs are not annotated at </w:t>
+      </w:r>
+      <w:proofErr w:type="gramStart"/>
+      <w:r>
+        <w:rPr>
+          <w:rFonts w:asciiTheme="majorHAnsi" w:hAnsiTheme="majorHAnsi" w:cstheme="majorHAnsi"/>
+          <w:lang w:val="en-GB"/>
+        </w:rPr>
+        <w:t>all :</w:t>
+      </w:r>
+      <w:proofErr w:type="gramEnd"/>
+      <w:r>
+        <w:rPr>
+          <w:rFonts w:asciiTheme="majorHAnsi" w:hAnsiTheme="majorHAnsi" w:cstheme="majorHAnsi"/>
+          <w:lang w:val="en-GB"/>
+        </w:rPr>
+        <w:t xml:space="preserve"> this is likely an error coming from i2b2’s gold standard, and we should let them as is. No annotation should be added to the documents. </w:t>
       </w:r>
     </w:p>
     <w:p>
@@ -1924,6 +2370,7 @@
         </w:rPr>
         <w:t xml:space="preserve">Usually, imprecise expressions found at the beginning of a document relate to the Admission date, and those found at the end to the Discharge date. </w:t>
       </w:r>
+      <w:bookmarkEnd w:id="0"/>
     </w:p>
     <w:sectPr>
       <w:pgSz w:w="11906" w:h="16838"/>
@@ -2885,6 +3332,36 @@
       <w:szCs w:val="56"/>
     </w:rPr>
   </w:style>
+  <w:style w:type="paragraph" w:styleId="Textedebulles">
+    <w:name w:val="Balloon Text"/>
+    <w:basedOn w:val="Normal"/>
+    <w:link w:val="TextedebullesCar"/>
+    <w:uiPriority w:val="99"/>
+    <w:semiHidden/>
+    <w:unhideWhenUsed/>
+    <w:rsid w:val="00DF6A9E"/>
+    <w:pPr>
+      <w:spacing w:after="0" w:line="240" w:lineRule="auto"/>
+    </w:pPr>
+    <w:rPr>
+      <w:rFonts w:ascii="Segoe UI" w:hAnsi="Segoe UI" w:cs="Segoe UI"/>
+      <w:sz w:val="18"/>
+      <w:szCs w:val="18"/>
+    </w:rPr>
+  </w:style>
+  <w:style w:type="character" w:customStyle="1" w:styleId="TextedebullesCar">
+    <w:name w:val="Texte de bulles Car"/>
+    <w:basedOn w:val="Policepardfaut"/>
+    <w:link w:val="Textedebulles"/>
+    <w:uiPriority w:val="99"/>
+    <w:semiHidden/>
+    <w:rsid w:val="00DF6A9E"/>
+    <w:rPr>
+      <w:rFonts w:ascii="Segoe UI" w:hAnsi="Segoe UI" w:cs="Segoe UI"/>
+      <w:sz w:val="18"/>
+      <w:szCs w:val="18"/>
+    </w:rPr>
+  </w:style>
 </w:styles>
 </file>
 
